--- a/Bui Chi Vu-227665-De Cuong-DATN.docx
+++ b/Bui Chi Vu-227665-De Cuong-DATN.docx
@@ -49,8 +49,6 @@
                 <w:lang w:val="en-US"/>
               </w:rPr>
             </w:pPr>
-            <w:bookmarkStart w:id="0" w:name="_GoBack"/>
-            <w:bookmarkEnd w:id="0"/>
           </w:p>
         </w:tc>
         <w:tc>
@@ -312,17 +310,7 @@
                 <w:szCs w:val="32"/>
                 <w:lang w:val="en-US"/>
               </w:rPr>
-              <w:t xml:space="preserve">NGUYỄN </w:t>
-            </w:r>
-            <w:r>
-              <w:rPr>
-                <w:rFonts w:eastAsia="Times New Roman" w:cs="Times New Roman"/>
-                <w:b/>
-                <w:sz w:val="32"/>
-                <w:szCs w:val="32"/>
-                <w:lang w:val="en-US"/>
-              </w:rPr>
-              <w:t>VĂN A</w:t>
+              <w:t>BÙI CHÍ VŨ</w:t>
             </w:r>
           </w:p>
         </w:tc>
@@ -732,7 +720,16 @@
                 <w:szCs w:val="28"/>
                 <w:lang w:val="en-US"/>
               </w:rPr>
-              <w:t>20</w:t>
+              <w:t>2</w:t>
+            </w:r>
+            <w:r>
+              <w:rPr>
+                <w:rFonts w:eastAsia="Times New Roman" w:cs="Times New Roman"/>
+                <w:sz w:val="24"/>
+                <w:szCs w:val="28"/>
+                <w:lang w:val="en-US"/>
+              </w:rPr>
+              <w:t>4</w:t>
             </w:r>
           </w:p>
           <w:p>
@@ -1039,17 +1036,7 @@
                 <w:szCs w:val="32"/>
                 <w:lang w:val="en-US"/>
               </w:rPr>
-              <w:t xml:space="preserve">NGUYỄN </w:t>
-            </w:r>
-            <w:r>
-              <w:rPr>
-                <w:rFonts w:eastAsia="Times New Roman" w:cs="Times New Roman"/>
-                <w:b/>
-                <w:sz w:val="32"/>
-                <w:szCs w:val="32"/>
-                <w:lang w:val="en-US"/>
-              </w:rPr>
-              <w:t>VĂN A</w:t>
+              <w:t>BÙI CHÍ VŨ</w:t>
             </w:r>
           </w:p>
         </w:tc>
@@ -1197,7 +1184,7 @@
                 <w:szCs w:val="36"/>
                 <w:lang w:val="de-DE"/>
               </w:rPr>
-              <w:t>ABC XYZ</w:t>
+              <w:t>GAME</w:t>
             </w:r>
           </w:p>
           <w:p>
@@ -1575,7 +1562,7 @@
                 <w:szCs w:val="28"/>
                 <w:lang w:val="en-US"/>
               </w:rPr>
-              <w:t>Văn</w:t>
+              <w:t>Đình</w:t>
             </w:r>
             <w:proofErr w:type="spellEnd"/>
             <w:r>
@@ -1587,8 +1574,21 @@
                 <w:szCs w:val="28"/>
                 <w:lang w:val="en-US"/>
               </w:rPr>
-              <w:t xml:space="preserve"> B</w:t>
+              <w:t xml:space="preserve"> </w:t>
             </w:r>
+            <w:proofErr w:type="spellStart"/>
+            <w:r>
+              <w:rPr>
+                <w:rFonts w:eastAsia="Times New Roman" w:cs="Times New Roman"/>
+                <w:b/>
+                <w:bCs/>
+                <w:sz w:val="24"/>
+                <w:szCs w:val="28"/>
+                <w:lang w:val="en-US"/>
+              </w:rPr>
+              <w:t>Quý</w:t>
+            </w:r>
+            <w:proofErr w:type="spellEnd"/>
           </w:p>
           <w:p>
             <w:pPr>
@@ -1645,7 +1645,16 @@
                 <w:sz w:val="22"/>
                 <w:lang w:val="en-US"/>
               </w:rPr>
-              <w:t>20</w:t>
+              <w:t>2</w:t>
+            </w:r>
+            <w:r>
+              <w:rPr>
+                <w:rFonts w:eastAsia="Times New Roman" w:cs="Times New Roman"/>
+                <w:bCs/>
+                <w:sz w:val="22"/>
+                <w:lang w:val="en-US"/>
+              </w:rPr>
+              <w:t>4</w:t>
             </w:r>
           </w:p>
         </w:tc>
@@ -2289,6 +2298,8 @@
       <w:r>
         <w:t xml:space="preserve">: </w:t>
       </w:r>
+      <w:bookmarkStart w:id="0" w:name="_GoBack"/>
+      <w:bookmarkEnd w:id="0"/>
     </w:p>
     <w:p>
       <w:pPr>
@@ -13186,7 +13197,7 @@
 </file>
 
 <file path=customXml/itemProps1.xml><?xml version="1.0" encoding="utf-8"?>
-<ds:datastoreItem xmlns:ds="http://schemas.openxmlformats.org/officeDocument/2006/customXml" ds:itemID="{E870515C-D162-46D2-9F77-54C4A15BD777}">
+<ds:datastoreItem xmlns:ds="http://schemas.openxmlformats.org/officeDocument/2006/customXml" ds:itemID="{AF19CC53-BD7F-4053-B761-BC64955D710E}">
   <ds:schemaRefs>
     <ds:schemaRef ds:uri="http://schemas.openxmlformats.org/officeDocument/2006/bibliography"/>
   </ds:schemaRefs>
